--- a/QA_TecnicasDeTestes.docx
+++ b/QA_TecnicasDeTestes.docx
@@ -63,6 +63,16 @@
       <w:r>
         <w:rPr>
           <w:rFonts w:ascii="Arial" w:hAnsi="Arial" w:cs="Arial"/>
+          <w:b/>
+          <w:bCs/>
+          <w:sz w:val="24"/>
+          <w:szCs w:val="24"/>
+        </w:rPr>
+        <w:t xml:space="preserve"> (Caixa-Preta)</w:t>
+      </w:r>
+      <w:r>
+        <w:rPr>
+          <w:rFonts w:ascii="Arial" w:hAnsi="Arial" w:cs="Arial"/>
           <w:sz w:val="24"/>
           <w:szCs w:val="24"/>
         </w:rPr>
@@ -664,6 +674,7 @@
           <w:sz w:val="24"/>
           <w:szCs w:val="24"/>
         </w:rPr>
+        <w:lastRenderedPageBreak/>
         <w:t xml:space="preserve">- </w:t>
       </w:r>
       <w:r>
@@ -689,7 +700,6 @@
           <w:sz w:val="24"/>
           <w:szCs w:val="24"/>
         </w:rPr>
-        <w:lastRenderedPageBreak/>
         <w:tab/>
         <w:t xml:space="preserve">- </w:t>
       </w:r>
@@ -835,17 +845,7 @@
           <w:sz w:val="24"/>
           <w:szCs w:val="24"/>
         </w:rPr>
-        <w:t>–</w:t>
-      </w:r>
-      <w:r>
-        <w:rPr>
-          <w:rFonts w:ascii="Arial" w:hAnsi="Arial" w:cs="Arial"/>
-          <w:b/>
-          <w:bCs/>
-          <w:sz w:val="24"/>
-          <w:szCs w:val="24"/>
-        </w:rPr>
-        <w:t xml:space="preserve"> Identificar as Classes de Equivalência (baseado nas regras de </w:t>
+        <w:t xml:space="preserve">– Identificar as Classes de Equivalência (baseado nas regras de </w:t>
       </w:r>
     </w:p>
     <w:p>
@@ -1041,9 +1041,18 @@
                 <w:sz w:val="24"/>
                 <w:szCs w:val="24"/>
               </w:rPr>
-              <w:t xml:space="preserve">Classes de Equivalência </w:t>
-            </w:r>
-            <w:r>
+              <w:t>Classes de Equivalência Inválidas</w:t>
+            </w:r>
+          </w:p>
+        </w:tc>
+      </w:tr>
+      <w:tr>
+        <w:tc>
+          <w:tcPr>
+            <w:tcW w:w="2831" w:type="dxa"/>
+          </w:tcPr>
+          <w:p>
+            <w:pPr>
               <w:rPr>
                 <w:rFonts w:ascii="Arial" w:hAnsi="Arial" w:cs="Arial"/>
                 <w:b/>
@@ -1051,18 +1060,8 @@
                 <w:sz w:val="24"/>
                 <w:szCs w:val="24"/>
               </w:rPr>
-              <w:t>Inválidas</w:t>
-            </w:r>
-          </w:p>
-        </w:tc>
-      </w:tr>
-      <w:tr>
-        <w:tc>
-          <w:tcPr>
-            <w:tcW w:w="2831" w:type="dxa"/>
-          </w:tcPr>
-          <w:p>
-            <w:pPr>
+            </w:pPr>
+            <w:r>
               <w:rPr>
                 <w:rFonts w:ascii="Arial" w:hAnsi="Arial" w:cs="Arial"/>
                 <w:b/>
@@ -1070,7 +1069,8 @@
                 <w:sz w:val="24"/>
                 <w:szCs w:val="24"/>
               </w:rPr>
-            </w:pPr>
+              <w:t>Comprimento</w:t>
+            </w:r>
             <w:r>
               <w:rPr>
                 <w:rFonts w:ascii="Arial" w:hAnsi="Arial" w:cs="Arial"/>
@@ -1079,16 +1079,6 @@
                 <w:sz w:val="24"/>
                 <w:szCs w:val="24"/>
               </w:rPr>
-              <w:t>Comprimento</w:t>
-            </w:r>
-            <w:r>
-              <w:rPr>
-                <w:rFonts w:ascii="Arial" w:hAnsi="Arial" w:cs="Arial"/>
-                <w:b/>
-                <w:bCs/>
-                <w:sz w:val="24"/>
-                <w:szCs w:val="24"/>
-              </w:rPr>
               <w:t xml:space="preserve"> (t)</w:t>
             </w:r>
           </w:p>
@@ -1111,23 +1101,7 @@
                 <w:sz w:val="24"/>
                 <w:szCs w:val="24"/>
               </w:rPr>
-              <w:t>Cont</w:t>
-            </w:r>
-            <w:r>
-              <w:rPr>
-                <w:rFonts w:ascii="Arial" w:hAnsi="Arial" w:cs="Arial"/>
-                <w:sz w:val="24"/>
-                <w:szCs w:val="24"/>
-              </w:rPr>
-              <w:t>er</w:t>
-            </w:r>
-            <w:r>
-              <w:rPr>
-                <w:rFonts w:ascii="Arial" w:hAnsi="Arial" w:cs="Arial"/>
-                <w:sz w:val="24"/>
-                <w:szCs w:val="24"/>
-              </w:rPr>
-              <w:t xml:space="preserve"> de um a seis dígitos</w:t>
+              <w:t>Conter de um a seis dígitos</w:t>
             </w:r>
             <w:r>
               <w:rPr>
@@ -1494,17 +1468,7 @@
           <w:sz w:val="24"/>
           <w:szCs w:val="24"/>
         </w:rPr>
-        <w:t>–</w:t>
-      </w:r>
-      <w:r>
-        <w:rPr>
-          <w:rFonts w:ascii="Arial" w:hAnsi="Arial" w:cs="Arial"/>
-          <w:b/>
-          <w:bCs/>
-          <w:sz w:val="24"/>
-          <w:szCs w:val="24"/>
-        </w:rPr>
-        <w:t xml:space="preserve"> Definir Casos de Teste considerando as Recomendações e Limites para o critério:</w:t>
+        <w:t>– Definir Casos de Teste considerando as Recomendações e Limites para o critério:</w:t>
       </w:r>
     </w:p>
     <w:tbl>
